--- a/文档/《可视化实验设计辅助工具的研究和实现》答辩稿.docx
+++ b/文档/《可视化实验设计辅助工具的研究和实现》答辩稿.docx
@@ -45,9 +45,6 @@
     <w:p>
       <w:pPr>
         <w:ind w:firstLineChars="202" w:firstLine="424"/>
-        <w:rPr>
-          <w:rFonts w:hint="eastAsia"/>
-        </w:rPr>
       </w:pPr>
       <w:r>
         <w:rPr>
@@ -223,9 +220,6 @@
     <w:p>
       <w:pPr>
         <w:ind w:firstLineChars="202" w:firstLine="424"/>
-        <w:rPr>
-          <w:rFonts w:hint="eastAsia"/>
-        </w:rPr>
       </w:pPr>
       <w:r>
         <w:rPr>
@@ -489,19 +483,7 @@
         <w:rPr>
           <w:rFonts w:hint="eastAsia"/>
         </w:rPr>
-        <w:t>由于</w:t>
-      </w:r>
-      <w:r>
-        <w:rPr>
-          <w:rFonts w:hint="eastAsia"/>
-        </w:rPr>
-        <w:t>面向文档的业务流程管理技术以及按需软件技术</w:t>
-      </w:r>
-      <w:r>
-        <w:rPr>
-          <w:rFonts w:hint="eastAsia"/>
-        </w:rPr>
-        <w:t>与</w:t>
+        <w:t>由于面向文档的业务流程管理技术以及按需软件技术与</w:t>
       </w:r>
       <w:r>
         <w:rPr>
@@ -635,19 +617,7 @@
         <w:rPr>
           <w:rFonts w:hint="eastAsia"/>
         </w:rPr>
-        <w:t>的</w:t>
-      </w:r>
-      <w:r>
-        <w:rPr>
-          <w:rFonts w:hint="eastAsia"/>
-        </w:rPr>
-        <w:t>图形化接口</w:t>
-      </w:r>
-      <w:r>
-        <w:rPr>
-          <w:rFonts w:hint="eastAsia"/>
-        </w:rPr>
-        <w:t>，</w:t>
+        <w:t>的图形化接口，</w:t>
       </w:r>
       <w:r>
         <w:rPr>
@@ -665,9 +635,6 @@
     <w:p>
       <w:pPr>
         <w:ind w:firstLineChars="202" w:firstLine="424"/>
-        <w:rPr>
-          <w:rFonts w:hint="eastAsia"/>
-        </w:rPr>
       </w:pPr>
       <w:r>
         <w:rPr>
@@ -837,9 +804,6 @@
     <w:p>
       <w:pPr>
         <w:ind w:firstLineChars="202" w:firstLine="424"/>
-        <w:rPr>
-          <w:rFonts w:hint="eastAsia"/>
-        </w:rPr>
       </w:pPr>
       <w:r>
         <w:rPr>
@@ -969,6 +933,7 @@
     <w:p>
       <w:pPr>
         <w:rPr>
+          <w:rFonts w:hint="eastAsia"/>
           <w:b/>
         </w:rPr>
       </w:pPr>
@@ -984,6 +949,63 @@
           <w:b/>
         </w:rPr>
         <w:t>7</w:t>
+      </w:r>
+      <w:r>
+        <w:rPr>
+          <w:rFonts w:hint="eastAsia"/>
+          <w:b/>
+        </w:rPr>
+        <w:t>：</w:t>
+      </w:r>
+    </w:p>
+    <w:p>
+      <w:pPr>
+        <w:rPr>
+          <w:rFonts w:hint="eastAsia"/>
+          <w:b/>
+        </w:rPr>
+      </w:pPr>
+      <w:r>
+        <w:rPr>
+          <w:rFonts w:hint="eastAsia"/>
+          <w:b/>
+        </w:rPr>
+        <w:t>P</w:t>
+      </w:r>
+      <w:r>
+        <w:rPr>
+          <w:b/>
+        </w:rPr>
+        <w:t>8</w:t>
+      </w:r>
+      <w:r>
+        <w:rPr>
+          <w:rFonts w:hint="eastAsia"/>
+          <w:b/>
+        </w:rPr>
+        <w:t>：</w:t>
+      </w:r>
+      <w:bookmarkStart w:id="0" w:name="_GoBack"/>
+      <w:bookmarkEnd w:id="0"/>
+    </w:p>
+    <w:p>
+      <w:pPr>
+        <w:rPr>
+          <w:b/>
+        </w:rPr>
+      </w:pPr>
+      <w:r>
+        <w:rPr>
+          <w:rFonts w:hint="eastAsia"/>
+          <w:b/>
+        </w:rPr>
+        <w:t>P</w:t>
+      </w:r>
+      <w:r>
+        <w:rPr>
+          <w:b/>
+        </w:rPr>
+        <w:t>9</w:t>
       </w:r>
       <w:r>
         <w:rPr>
@@ -996,83 +1018,7 @@
     <w:p>
       <w:pPr>
         <w:ind w:firstLineChars="202" w:firstLine="424"/>
-        <w:rPr>
-          <w:rFonts w:hint="eastAsia"/>
-          <w:b/>
-        </w:rPr>
       </w:pPr>
-    </w:p>
-    <w:p>
-      <w:pPr>
-        <w:rPr>
-          <w:b/>
-        </w:rPr>
-      </w:pPr>
-      <w:r>
-        <w:rPr>
-          <w:rFonts w:hint="eastAsia"/>
-          <w:b/>
-        </w:rPr>
-        <w:t>P</w:t>
-      </w:r>
-      <w:r>
-        <w:rPr>
-          <w:b/>
-        </w:rPr>
-        <w:t>8</w:t>
-      </w:r>
-      <w:r>
-        <w:rPr>
-          <w:rFonts w:hint="eastAsia"/>
-          <w:b/>
-        </w:rPr>
-        <w:t>：</w:t>
-      </w:r>
-    </w:p>
-    <w:p>
-      <w:pPr>
-        <w:ind w:firstLineChars="202" w:firstLine="424"/>
-        <w:rPr>
-          <w:rFonts w:hint="eastAsia"/>
-          <w:b/>
-        </w:rPr>
-      </w:pPr>
-    </w:p>
-    <w:p>
-      <w:pPr>
-        <w:rPr>
-          <w:rFonts w:hint="eastAsia"/>
-          <w:b/>
-        </w:rPr>
-      </w:pPr>
-      <w:r>
-        <w:rPr>
-          <w:rFonts w:hint="eastAsia"/>
-          <w:b/>
-        </w:rPr>
-        <w:t>P</w:t>
-      </w:r>
-      <w:r>
-        <w:rPr>
-          <w:b/>
-        </w:rPr>
-        <w:t>10</w:t>
-      </w:r>
-      <w:r>
-        <w:rPr>
-          <w:rFonts w:hint="eastAsia"/>
-          <w:b/>
-        </w:rPr>
-        <w:t>：</w:t>
-      </w:r>
-    </w:p>
-    <w:p>
-      <w:pPr>
-        <w:ind w:firstLineChars="202" w:firstLine="424"/>
-        <w:rPr>
-          <w:rFonts w:hint="eastAsia"/>
-        </w:rPr>
-      </w:pPr>
       <w:r>
         <w:rPr>
           <w:rFonts w:hint="eastAsia"/>
@@ -1097,13 +1043,19 @@
         <w:rPr>
           <w:rFonts w:hint="eastAsia"/>
         </w:rPr>
-        <w:t>由于时间原因，选用的实现并不是一个好的实践</w:t>
-      </w:r>
-      <w:r>
-        <w:rPr>
-          <w:rFonts w:hint="eastAsia"/>
-        </w:rPr>
-        <w:t>；而且，</w:t>
+        <w:t>由于时间原因，选用的实现</w:t>
+      </w:r>
+      <w:r>
+        <w:rPr>
+          <w:rFonts w:hint="eastAsia"/>
+        </w:rPr>
+        <w:t>技术</w:t>
+      </w:r>
+      <w:r>
+        <w:rPr>
+          <w:rFonts w:hint="eastAsia"/>
+        </w:rPr>
+        <w:t>并不是一个好的实践；而且，</w:t>
       </w:r>
       <w:r>
         <w:rPr>
@@ -1144,8 +1096,6 @@
         </w:rPr>
         <w:t>仍有诸多可改进的地方。</w:t>
       </w:r>
-      <w:bookmarkStart w:id="0" w:name="_GoBack"/>
-      <w:bookmarkEnd w:id="0"/>
     </w:p>
     <w:sectPr>
       <w:pgSz w:w="11906" w:h="16838"/>
